--- a/차량용 이더넷 통신 이해/AUTOSAR Communication stack.docx
+++ b/차량용 이더넷 통신 이해/AUTOSAR Communication stack.docx
@@ -1130,12 +1130,11 @@
         <w:wordWrap/>
         <w:autoSpaceDE/>
         <w:autoSpaceDN/>
+        <w:rPr>
+          <w:rFonts w:hint="eastAsia"/>
+        </w:rPr>
       </w:pPr>
-      <w:r>
-        <w:br w:type="page"/>
-      </w:r>
-    </w:p>
-    <w:p/>
+    </w:p>
     <w:sectPr>
       <w:pgSz w:w="11906" w:h="16838"/>
       <w:pgMar w:top="1701" w:right="1440" w:bottom="1440" w:left="1440" w:header="851" w:footer="992" w:gutter="0"/>
